--- a/2019/4/TI/Ответы на вопросы.docx
+++ b/2019/4/TI/Ответы на вопросы.docx
@@ -1,6 +1,6 @@
 
 <file path=word/document.xml><?xml version="1.0" encoding="utf-8"?>
-<w:document xmlns:wpc="http://schemas.microsoft.com/office/word/2010/wordprocessingCanvas" xmlns:mc="http://schemas.openxmlformats.org/markup-compatibility/2006" xmlns:o="urn:schemas-microsoft-com:office:office" xmlns:r="http://schemas.openxmlformats.org/officeDocument/2006/relationships" xmlns:m="http://schemas.openxmlformats.org/officeDocument/2006/math" xmlns:v="urn:schemas-microsoft-com:vml" xmlns:wp14="http://schemas.microsoft.com/office/word/2010/wordprocessingDrawing" xmlns:wp="http://schemas.openxmlformats.org/drawingml/2006/wordprocessingDrawing" xmlns:w10="urn:schemas-microsoft-com:office:word" xmlns:w="http://schemas.openxmlformats.org/wordprocessingml/2006/main" xmlns:w14="http://schemas.microsoft.com/office/word/2010/wordml" xmlns:w15="http://schemas.microsoft.com/office/word/2012/wordml" xmlns:wpg="http://schemas.microsoft.com/office/word/2010/wordprocessingGroup" xmlns:wpi="http://schemas.microsoft.com/office/word/2010/wordprocessingInk" xmlns:wne="http://schemas.microsoft.com/office/word/2006/wordml" xmlns:wps="http://schemas.microsoft.com/office/word/2010/wordprocessingShape" mc:Ignorable="w14 w15 wp14">
+<w:document xmlns:wpc="http://schemas.microsoft.com/office/word/2010/wordprocessingCanvas" xmlns:cx="http://schemas.microsoft.com/office/drawing/2014/chartex" xmlns:cx1="http://schemas.microsoft.com/office/drawing/2015/9/8/chartex" xmlns:cx2="http://schemas.microsoft.com/office/drawing/2015/10/21/chartex" xmlns:cx3="http://schemas.microsoft.com/office/drawing/2016/5/9/chartex" xmlns:cx4="http://schemas.microsoft.com/office/drawing/2016/5/10/chartex" xmlns:cx5="http://schemas.microsoft.com/office/drawing/2016/5/11/chartex" xmlns:cx6="http://schemas.microsoft.com/office/drawing/2016/5/12/chartex" xmlns:cx7="http://schemas.microsoft.com/office/drawing/2016/5/13/chartex" xmlns:cx8="http://schemas.microsoft.com/office/drawing/2016/5/14/chartex" xmlns:mc="http://schemas.openxmlformats.org/markup-compatibility/2006" xmlns:aink="http://schemas.microsoft.com/office/drawing/2016/ink" xmlns:am3d="http://schemas.microsoft.com/office/drawing/2017/model3d" xmlns:o="urn:schemas-microsoft-com:office:office" xmlns:r="http://schemas.openxmlformats.org/officeDocument/2006/relationships" xmlns:m="http://schemas.openxmlformats.org/officeDocument/2006/math" xmlns:v="urn:schemas-microsoft-com:vml" xmlns:wp14="http://schemas.microsoft.com/office/word/2010/wordprocessingDrawing" xmlns:wp="http://schemas.openxmlformats.org/drawingml/2006/wordprocessingDrawing" xmlns:w10="urn:schemas-microsoft-com:office:word" xmlns:w="http://schemas.openxmlformats.org/wordprocessingml/2006/main" xmlns:w14="http://schemas.microsoft.com/office/word/2010/wordml" xmlns:w15="http://schemas.microsoft.com/office/word/2012/wordml" xmlns:w16cid="http://schemas.microsoft.com/office/word/2016/wordml/cid" xmlns:w16se="http://schemas.microsoft.com/office/word/2015/wordml/symex" xmlns:wpg="http://schemas.microsoft.com/office/word/2010/wordprocessingGroup" xmlns:wpi="http://schemas.microsoft.com/office/word/2010/wordprocessingInk" xmlns:wne="http://schemas.microsoft.com/office/word/2006/wordml" xmlns:wps="http://schemas.microsoft.com/office/word/2010/wordprocessingShape" mc:Ignorable="w14 w15 w16se w16cid wp14">
   <w:body>
     <w:p>
       <w:pPr>
@@ -11,6 +11,8 @@
           <w:szCs w:val="28"/>
         </w:rPr>
       </w:pPr>
+      <w:bookmarkStart w:id="0" w:name="_GoBack"/>
+      <w:bookmarkEnd w:id="0"/>
       <w:r>
         <w:rPr>
           <w:b/>
@@ -80,19 +82,7 @@
             <w:szCs w:val="21"/>
             <w:u w:val="none"/>
           </w:rPr>
-          <w:t>алфавит (множество</w:t>
-        </w:r>
-        <w:proofErr w:type="gramStart"/>
-        <w:r>
-          <w:rPr>
-            <w:rStyle w:val="a4"/>
-            <w:rFonts w:ascii="Arial" w:hAnsi="Arial" w:cs="Arial"/>
-            <w:color w:val="0B0080"/>
-            <w:sz w:val="21"/>
-            <w:szCs w:val="21"/>
-            <w:u w:val="none"/>
-          </w:rPr>
-          <w:t>)</w:t>
+          <w:t>алфавит (множество)</w:t>
         </w:r>
       </w:hyperlink>
       <w:r>
@@ -126,7 +116,7 @@
           <w:szCs w:val="21"/>
         </w:rPr>
         <w:drawing>
-          <wp:inline distT="0" distB="0" distL="0" distR="0">
+          <wp:inline distT="0" distB="0" distL="0" distR="0" wp14:anchorId="07C16C9C" wp14:editId="22703F11">
             <wp:extent cx="1381125" cy="609600"/>
             <wp:effectExtent l="0" t="0" r="9525" b="0"/>
             <wp:docPr id="6" name="Рисунок 6" descr="C:\Users\RedDrako\Documents\Bandicam\bandicam 2019-11-24 23-49-49-385.jpg"/>
@@ -184,7 +174,7 @@
           <w:szCs w:val="21"/>
         </w:rPr>
         <w:drawing>
-          <wp:inline distT="0" distB="0" distL="0" distR="0">
+          <wp:inline distT="0" distB="0" distL="0" distR="0" wp14:anchorId="473030F6" wp14:editId="1ED339A4">
             <wp:extent cx="1381125" cy="609600"/>
             <wp:effectExtent l="0" t="0" r="9525" b="0"/>
             <wp:docPr id="7" name="Рисунок 7" descr="C:\Users\RedDrako\Documents\Bandicam\bandicam 2019-11-24 23-49-49-385.jpg"/>
@@ -239,17 +229,7 @@
           <w:sz w:val="21"/>
           <w:szCs w:val="21"/>
         </w:rPr>
-        <w:t>,</w:t>
-      </w:r>
-      <w:proofErr w:type="gramEnd"/>
-      <w:r>
-        <w:rPr>
-          <w:rFonts w:ascii="Arial" w:hAnsi="Arial" w:cs="Arial"/>
-          <w:color w:val="222222"/>
-          <w:sz w:val="21"/>
-          <w:szCs w:val="21"/>
-        </w:rPr>
-        <w:t xml:space="preserve"> а также алфавит </w:t>
+        <w:t>, а также алфавит </w:t>
       </w:r>
       <w:r>
         <w:rPr>
@@ -261,7 +241,7 @@
           <w:szCs w:val="21"/>
         </w:rPr>
         <w:drawing>
-          <wp:inline distT="0" distB="0" distL="0" distR="0" wp14:anchorId="0AE0AB81" wp14:editId="6820356C">
+          <wp:inline distT="0" distB="0" distL="0" distR="0" wp14:anchorId="28570E1D" wp14:editId="2EC53797">
             <wp:extent cx="1381125" cy="438150"/>
             <wp:effectExtent l="0" t="0" r="9525" b="0"/>
             <wp:docPr id="8" name="Рисунок 8" descr="C:\Users\RedDrako\Documents\Bandicam\bandicam 2019-11-24 23-49-53-617.jpg"/>
@@ -375,7 +355,7 @@
           <w:szCs w:val="21"/>
         </w:rPr>
         <w:drawing>
-          <wp:inline distT="0" distB="0" distL="0" distR="0">
+          <wp:inline distT="0" distB="0" distL="0" distR="0" wp14:anchorId="5EF27984" wp14:editId="172C98BE">
             <wp:extent cx="1495425" cy="609600"/>
             <wp:effectExtent l="0" t="0" r="9525" b="0"/>
             <wp:docPr id="9" name="Рисунок 9" descr="C:\Users\RedDrako\Documents\Bandicam\bandicam 2019-11-24 23-49-58-075.jpg"/>
@@ -433,7 +413,7 @@
           <w:szCs w:val="21"/>
         </w:rPr>
         <w:drawing>
-          <wp:inline distT="0" distB="0" distL="0" distR="0">
+          <wp:inline distT="0" distB="0" distL="0" distR="0" wp14:anchorId="24EC780F" wp14:editId="1EC6926C">
             <wp:extent cx="1495425" cy="352425"/>
             <wp:effectExtent l="0" t="0" r="9525" b="9525"/>
             <wp:docPr id="10" name="Рисунок 10" descr="C:\Users\RedDrako\Documents\Bandicam\bandicam 2019-11-24 23-49-58-075.jpg"/>
@@ -625,7 +605,7 @@
           <w:lang w:eastAsia="ru-RU"/>
         </w:rPr>
         <w:drawing>
-          <wp:inline distT="0" distB="0" distL="0" distR="0" wp14:anchorId="7E99CED2" wp14:editId="6DA05A8D">
+          <wp:inline distT="0" distB="0" distL="0" distR="0" wp14:anchorId="42EBEAD6" wp14:editId="6F9CF705">
             <wp:extent cx="1362075" cy="1352550"/>
             <wp:effectExtent l="0" t="0" r="9525" b="0"/>
             <wp:docPr id="11" name="Рисунок 11" descr="C:\Users\RedDrako\Documents\Bandicam\bandicam 2019-11-24 23-50-06-585.jpg"/>
@@ -721,13 +701,7 @@
         <w:rPr>
           <w:rStyle w:val="Bodytext2115pt"/>
         </w:rPr>
-        <w:t>)</w:t>
-      </w:r>
-      <w:r>
-        <w:rPr>
-          <w:rStyle w:val="Bodytext2115pt"/>
-        </w:rPr>
-        <w:t xml:space="preserve"> будем называть Д-</w:t>
+        <w:t>) будем называть Д-</w:t>
       </w:r>
       <w:proofErr w:type="spellStart"/>
       <w:r>
@@ -904,7 +878,6 @@
           <w:lang w:eastAsia="ru-RU" w:bidi="ru-RU"/>
         </w:rPr>
       </w:pPr>
-      <w:proofErr w:type="gramStart"/>
       <w:r>
         <w:rPr>
           <w:rStyle w:val="Bodytext2115pt"/>
@@ -915,14 +888,7 @@
         <w:rPr>
           <w:rStyle w:val="Bodytext2115pt"/>
         </w:rPr>
-        <w:t>однозначно</w:t>
-      </w:r>
-      <w:proofErr w:type="gramEnd"/>
-      <w:r>
-        <w:rPr>
-          <w:rStyle w:val="Bodytext2115pt"/>
-        </w:rPr>
-        <w:t xml:space="preserve"> декодируемым, если отображение ф* инъективно.</w:t>
+        <w:t>однозначно декодируемым, если отображение ф* инъективно.</w:t>
       </w:r>
     </w:p>
     <w:p>
@@ -1004,136 +970,130 @@
         </w:rPr>
         <w:t>{</w:t>
       </w:r>
+      <w:r>
+        <w:rPr>
+          <w:rStyle w:val="Bodytext2115pt"/>
+          <w:lang w:val="en-US"/>
+        </w:rPr>
+        <w:t>ab</w:t>
+      </w:r>
+      <w:r>
+        <w:rPr>
+          <w:rStyle w:val="Bodytext2115pt"/>
+        </w:rPr>
+        <w:t xml:space="preserve">, …, </w:t>
+      </w:r>
+      <w:r>
+        <w:rPr>
+          <w:rStyle w:val="Bodytext2115pt"/>
+          <w:lang w:val="en-US"/>
+        </w:rPr>
+        <w:t>am</w:t>
+      </w:r>
+      <w:r>
+        <w:rPr>
+          <w:rStyle w:val="Bodytext2115pt"/>
+        </w:rPr>
+        <w:t>},</w:t>
+      </w:r>
+      <w:r>
+        <w:rPr>
+          <w:rStyle w:val="Bodytext2115pt"/>
+        </w:rPr>
+        <w:t xml:space="preserve"> кодового алфавит</w:t>
+      </w:r>
+      <w:r>
+        <w:rPr>
+          <w:rStyle w:val="Bodytext2115pt"/>
+        </w:rPr>
+        <w:t xml:space="preserve"> </w:t>
+      </w:r>
+      <w:r>
+        <w:rPr>
+          <w:rStyle w:val="Bodytext2115pt"/>
+          <w:lang w:val="en-US"/>
+        </w:rPr>
+        <w:t>B</w:t>
+      </w:r>
+      <w:r>
+        <w:rPr>
+          <w:rStyle w:val="Bodytext2115pt"/>
+        </w:rPr>
+        <w:t xml:space="preserve"> = {</w:t>
+      </w:r>
+      <w:r>
+        <w:rPr>
+          <w:rStyle w:val="Bodytext2115pt"/>
+          <w:lang w:val="en-US"/>
+        </w:rPr>
+        <w:t>bl</w:t>
+      </w:r>
+      <w:r>
+        <w:rPr>
+          <w:rStyle w:val="Bodytext2115pt"/>
+        </w:rPr>
+        <w:t xml:space="preserve"> …, </w:t>
+      </w:r>
       <w:proofErr w:type="spellStart"/>
       <w:r>
         <w:rPr>
           <w:rStyle w:val="Bodytext2115pt"/>
           <w:lang w:val="en-US"/>
         </w:rPr>
-        <w:t>ab</w:t>
+        <w:t>bD</w:t>
       </w:r>
       <w:proofErr w:type="spellEnd"/>
       <w:r>
         <w:rPr>
           <w:rStyle w:val="Bodytext2115pt"/>
         </w:rPr>
-        <w:t xml:space="preserve">, …, </w:t>
+        <w:t>}</w:t>
+      </w:r>
+      <w:r>
+        <w:rPr>
+          <w:rStyle w:val="Bodytext2115pt"/>
+        </w:rPr>
+        <w:t xml:space="preserve"> и распределение</w:t>
+      </w:r>
+      <w:r>
+        <w:rPr>
+          <w:rStyle w:val="Bodytext2115pt"/>
+        </w:rPr>
+        <w:t xml:space="preserve"> </w:t>
+      </w:r>
+      <w:r>
+        <w:rPr>
+          <w:rStyle w:val="Bodytext2115pt"/>
+        </w:rPr>
+        <w:t xml:space="preserve">   </w:t>
       </w:r>
       <w:r>
         <w:rPr>
           <w:rStyle w:val="Bodytext2115pt"/>
           <w:lang w:val="en-US"/>
         </w:rPr>
-        <w:t>am</w:t>
-      </w:r>
-      <w:r>
-        <w:rPr>
-          <w:rStyle w:val="Bodytext2115pt"/>
-        </w:rPr>
-        <w:t>},</w:t>
-      </w:r>
-      <w:r>
-        <w:rPr>
-          <w:rStyle w:val="Bodytext2115pt"/>
-        </w:rPr>
-        <w:t xml:space="preserve"> кодового алфавит</w:t>
-      </w:r>
-      <w:r>
-        <w:rPr>
-          <w:rStyle w:val="Bodytext2115pt"/>
-        </w:rPr>
-        <w:t xml:space="preserve"> </w:t>
+        <w:t>p</w:t>
+      </w:r>
+      <w:r>
+        <w:rPr>
+          <w:rStyle w:val="Bodytext2115pt"/>
+        </w:rPr>
+        <w:t xml:space="preserve"> = {</w:t>
       </w:r>
       <w:r>
         <w:rPr>
           <w:rStyle w:val="Bodytext2115pt"/>
           <w:lang w:val="en-US"/>
         </w:rPr>
-        <w:t>B</w:t>
-      </w:r>
-      <w:r>
-        <w:rPr>
-          <w:rStyle w:val="Bodytext2115pt"/>
-        </w:rPr>
-        <w:t xml:space="preserve"> = {</w:t>
-      </w:r>
-      <w:proofErr w:type="spellStart"/>
+        <w:t>p</w:t>
+      </w:r>
       <w:r>
         <w:rPr>
           <w:rStyle w:val="Bodytext2115pt"/>
           <w:lang w:val="en-US"/>
         </w:rPr>
-        <w:t>bl</w:t>
-      </w:r>
-      <w:proofErr w:type="spellEnd"/>
-      <w:r>
-        <w:rPr>
-          <w:rStyle w:val="Bodytext2115pt"/>
-        </w:rPr>
-        <w:t xml:space="preserve"> …, </w:t>
-      </w:r>
-      <w:proofErr w:type="spellStart"/>
-      <w:r>
-        <w:rPr>
-          <w:rStyle w:val="Bodytext2115pt"/>
-          <w:lang w:val="en-US"/>
-        </w:rPr>
-        <w:t>bD</w:t>
-      </w:r>
-      <w:proofErr w:type="spellEnd"/>
-      <w:r>
-        <w:rPr>
-          <w:rStyle w:val="Bodytext2115pt"/>
-        </w:rPr>
-        <w:t>}</w:t>
-      </w:r>
-      <w:r>
-        <w:rPr>
-          <w:rStyle w:val="Bodytext2115pt"/>
-        </w:rPr>
-        <w:t xml:space="preserve"> и распределение</w:t>
-      </w:r>
-      <w:r>
-        <w:rPr>
-          <w:rStyle w:val="Bodytext2115pt"/>
-        </w:rPr>
-        <w:t xml:space="preserve"> </w:t>
-      </w:r>
-      <w:r>
-        <w:rPr>
-          <w:rStyle w:val="Bodytext2115pt"/>
-        </w:rPr>
-        <w:t xml:space="preserve">   </w:t>
-      </w:r>
-      <w:r>
-        <w:rPr>
-          <w:rStyle w:val="Bodytext2115pt"/>
-          <w:lang w:val="en-US"/>
-        </w:rPr>
-        <w:t>p</w:t>
-      </w:r>
-      <w:r>
-        <w:rPr>
-          <w:rStyle w:val="Bodytext2115pt"/>
-        </w:rPr>
-        <w:t xml:space="preserve"> = {</w:t>
-      </w:r>
-      <w:proofErr w:type="spellStart"/>
-      <w:r>
-        <w:rPr>
-          <w:rStyle w:val="Bodytext2115pt"/>
-          <w:lang w:val="en-US"/>
-        </w:rPr>
-        <w:t>p</w:t>
-      </w:r>
-      <w:r>
-        <w:rPr>
-          <w:rStyle w:val="Bodytext2115pt"/>
-          <w:lang w:val="en-US"/>
-        </w:rPr>
         <w:t>l</w:t>
       </w:r>
-      <w:proofErr w:type="spellEnd"/>
       <w:r>
         <w:rPr>
           <w:rStyle w:val="Bodytext2115pt"/>
@@ -1425,8 +1385,6 @@
         </w:rPr>
         <w:t>минимальна.</w:t>
       </w:r>
-      <w:bookmarkStart w:id="0" w:name="_GoBack"/>
-      <w:bookmarkEnd w:id="0"/>
     </w:p>
     <w:p>
       <w:pPr>
@@ -2415,8 +2373,8 @@
 </file>
 
 <file path=word/numbering.xml><?xml version="1.0" encoding="utf-8"?>
-<w:numbering xmlns:wpc="http://schemas.microsoft.com/office/word/2010/wordprocessingCanvas" xmlns:mc="http://schemas.openxmlformats.org/markup-compatibility/2006" xmlns:o="urn:schemas-microsoft-com:office:office" xmlns:r="http://schemas.openxmlformats.org/officeDocument/2006/relationships" xmlns:m="http://schemas.openxmlformats.org/officeDocument/2006/math" xmlns:v="urn:schemas-microsoft-com:vml" xmlns:wp14="http://schemas.microsoft.com/office/word/2010/wordprocessingDrawing" xmlns:wp="http://schemas.openxmlformats.org/drawingml/2006/wordprocessingDrawing" xmlns:w10="urn:schemas-microsoft-com:office:word" xmlns:w="http://schemas.openxmlformats.org/wordprocessingml/2006/main" xmlns:w14="http://schemas.microsoft.com/office/word/2010/wordml" xmlns:w15="http://schemas.microsoft.com/office/word/2012/wordml" xmlns:wpg="http://schemas.microsoft.com/office/word/2010/wordprocessingGroup" xmlns:wpi="http://schemas.microsoft.com/office/word/2010/wordprocessingInk" xmlns:wne="http://schemas.microsoft.com/office/word/2006/wordml" xmlns:wps="http://schemas.microsoft.com/office/word/2010/wordprocessingShape" mc:Ignorable="w14 w15 wp14">
-  <w:abstractNum w:abstractNumId="0">
+<w:numbering xmlns:wpc="http://schemas.microsoft.com/office/word/2010/wordprocessingCanvas" xmlns:cx="http://schemas.microsoft.com/office/drawing/2014/chartex" xmlns:cx1="http://schemas.microsoft.com/office/drawing/2015/9/8/chartex" xmlns:cx2="http://schemas.microsoft.com/office/drawing/2015/10/21/chartex" xmlns:cx3="http://schemas.microsoft.com/office/drawing/2016/5/9/chartex" xmlns:cx4="http://schemas.microsoft.com/office/drawing/2016/5/10/chartex" xmlns:cx5="http://schemas.microsoft.com/office/drawing/2016/5/11/chartex" xmlns:cx6="http://schemas.microsoft.com/office/drawing/2016/5/12/chartex" xmlns:cx7="http://schemas.microsoft.com/office/drawing/2016/5/13/chartex" xmlns:cx8="http://schemas.microsoft.com/office/drawing/2016/5/14/chartex" xmlns:mc="http://schemas.openxmlformats.org/markup-compatibility/2006" xmlns:aink="http://schemas.microsoft.com/office/drawing/2016/ink" xmlns:am3d="http://schemas.microsoft.com/office/drawing/2017/model3d" xmlns:o="urn:schemas-microsoft-com:office:office" xmlns:r="http://schemas.openxmlformats.org/officeDocument/2006/relationships" xmlns:m="http://schemas.openxmlformats.org/officeDocument/2006/math" xmlns:v="urn:schemas-microsoft-com:vml" xmlns:wp14="http://schemas.microsoft.com/office/word/2010/wordprocessingDrawing" xmlns:wp="http://schemas.openxmlformats.org/drawingml/2006/wordprocessingDrawing" xmlns:w10="urn:schemas-microsoft-com:office:word" xmlns:w="http://schemas.openxmlformats.org/wordprocessingml/2006/main" xmlns:w14="http://schemas.microsoft.com/office/word/2010/wordml" xmlns:w15="http://schemas.microsoft.com/office/word/2012/wordml" xmlns:w16cid="http://schemas.microsoft.com/office/word/2016/wordml/cid" xmlns:w16se="http://schemas.microsoft.com/office/word/2015/wordml/symex" xmlns:wpg="http://schemas.microsoft.com/office/word/2010/wordprocessingGroup" xmlns:wpi="http://schemas.microsoft.com/office/word/2010/wordprocessingInk" xmlns:wne="http://schemas.microsoft.com/office/word/2006/wordml" xmlns:wps="http://schemas.microsoft.com/office/word/2010/wordprocessingShape" mc:Ignorable="w14 w15 w16se w16cid wp14">
+  <w:abstractNum w:abstractNumId="0" w15:restartNumberingAfterBreak="0">
     <w:nsid w:val="17F674C8"/>
     <w:multiLevelType w:val="multilevel"/>
     <w:tmpl w:val="E8F6ED6A"/>
@@ -2484,7 +2442,7 @@
       <w:lvlJc w:val="left"/>
     </w:lvl>
   </w:abstractNum>
-  <w:abstractNum w:abstractNumId="1">
+  <w:abstractNum w:abstractNumId="1" w15:restartNumberingAfterBreak="0">
     <w:nsid w:val="405B32C5"/>
     <w:multiLevelType w:val="multilevel"/>
     <w:tmpl w:val="D5AA5F26"/>
@@ -2552,7 +2510,7 @@
       <w:lvlJc w:val="left"/>
     </w:lvl>
   </w:abstractNum>
-  <w:abstractNum w:abstractNumId="2">
+  <w:abstractNum w:abstractNumId="2" w15:restartNumberingAfterBreak="0">
     <w:nsid w:val="4D46310F"/>
     <w:multiLevelType w:val="multilevel"/>
     <w:tmpl w:val="83D29A0A"/>
@@ -2620,7 +2578,7 @@
       <w:lvlJc w:val="left"/>
     </w:lvl>
   </w:abstractNum>
-  <w:abstractNum w:abstractNumId="3">
+  <w:abstractNum w:abstractNumId="3" w15:restartNumberingAfterBreak="0">
     <w:nsid w:val="528B5BE6"/>
     <w:multiLevelType w:val="multilevel"/>
     <w:tmpl w:val="B01A5910"/>
@@ -2688,7 +2646,7 @@
       <w:lvlJc w:val="left"/>
     </w:lvl>
   </w:abstractNum>
-  <w:abstractNum w:abstractNumId="4">
+  <w:abstractNum w:abstractNumId="4" w15:restartNumberingAfterBreak="0">
     <w:nsid w:val="58D8148E"/>
     <w:multiLevelType w:val="multilevel"/>
     <w:tmpl w:val="9F54CE22"/>
@@ -2756,7 +2714,7 @@
       <w:lvlJc w:val="left"/>
     </w:lvl>
   </w:abstractNum>
-  <w:abstractNum w:abstractNumId="5">
+  <w:abstractNum w:abstractNumId="5" w15:restartNumberingAfterBreak="0">
     <w:nsid w:val="7A636D09"/>
     <w:multiLevelType w:val="multilevel"/>
     <w:tmpl w:val="755A8D42"/>
@@ -2846,7 +2804,7 @@
 </file>
 
 <file path=word/styles.xml><?xml version="1.0" encoding="utf-8"?>
-<w:styles xmlns:mc="http://schemas.openxmlformats.org/markup-compatibility/2006" xmlns:r="http://schemas.openxmlformats.org/officeDocument/2006/relationships" xmlns:w="http://schemas.openxmlformats.org/wordprocessingml/2006/main" xmlns:w14="http://schemas.microsoft.com/office/word/2010/wordml" xmlns:w15="http://schemas.microsoft.com/office/word/2012/wordml" mc:Ignorable="w14 w15">
+<w:styles xmlns:mc="http://schemas.openxmlformats.org/markup-compatibility/2006" xmlns:r="http://schemas.openxmlformats.org/officeDocument/2006/relationships" xmlns:w="http://schemas.openxmlformats.org/wordprocessingml/2006/main" xmlns:w14="http://schemas.microsoft.com/office/word/2010/wordml" xmlns:w15="http://schemas.microsoft.com/office/word/2012/wordml" xmlns:w16cid="http://schemas.microsoft.com/office/word/2016/wordml/cid" xmlns:w16se="http://schemas.microsoft.com/office/word/2015/wordml/symex" mc:Ignorable="w14 w15 w16se w16cid">
   <w:docDefaults>
     <w:rPrDefault>
       <w:rPr>
@@ -2862,7 +2820,7 @@
       </w:pPr>
     </w:pPrDefault>
   </w:docDefaults>
-  <w:latentStyles w:defLockedState="0" w:defUIPriority="99" w:defSemiHidden="0" w:defUnhideWhenUsed="0" w:defQFormat="0" w:count="371">
+  <w:latentStyles w:defLockedState="0" w:defUIPriority="99" w:defSemiHidden="0" w:defUnhideWhenUsed="0" w:defQFormat="0" w:count="376">
     <w:lsdException w:name="Normal" w:uiPriority="0" w:qFormat="1"/>
     <w:lsdException w:name="heading 1" w:uiPriority="9" w:qFormat="1"/>
     <w:lsdException w:name="heading 2" w:semiHidden="1" w:uiPriority="9" w:unhideWhenUsed="1" w:qFormat="1"/>
@@ -2968,7 +2926,6 @@
     <w:lsdException w:name="HTML Sample" w:semiHidden="1" w:unhideWhenUsed="1"/>
     <w:lsdException w:name="HTML Typewriter" w:semiHidden="1" w:unhideWhenUsed="1"/>
     <w:lsdException w:name="HTML Variable" w:semiHidden="1" w:unhideWhenUsed="1"/>
-    <w:lsdException w:name="Normal Table" w:semiHidden="1" w:unhideWhenUsed="1"/>
     <w:lsdException w:name="annotation subject" w:semiHidden="1" w:unhideWhenUsed="1"/>
     <w:lsdException w:name="No List" w:semiHidden="1" w:unhideWhenUsed="1"/>
     <w:lsdException w:name="Outline List 1" w:semiHidden="1" w:unhideWhenUsed="1"/>
@@ -3011,11 +2968,8 @@
     <w:lsdException w:name="Table Contemporary" w:semiHidden="1" w:unhideWhenUsed="1"/>
     <w:lsdException w:name="Table Elegant" w:semiHidden="1" w:unhideWhenUsed="1"/>
     <w:lsdException w:name="Table Professional" w:semiHidden="1" w:unhideWhenUsed="1"/>
-    <w:lsdException w:name="Table Subtle 1" w:semiHidden="1" w:unhideWhenUsed="1"/>
     <w:lsdException w:name="Table Subtle 2" w:semiHidden="1" w:unhideWhenUsed="1"/>
     <w:lsdException w:name="Table Web 1" w:semiHidden="1" w:unhideWhenUsed="1"/>
-    <w:lsdException w:name="Table Web 2" w:semiHidden="1" w:unhideWhenUsed="1"/>
-    <w:lsdException w:name="Table Web 3" w:semiHidden="1" w:unhideWhenUsed="1"/>
     <w:lsdException w:name="Balloon Text" w:semiHidden="1" w:unhideWhenUsed="1"/>
     <w:lsdException w:name="Table Grid" w:uiPriority="39"/>
     <w:lsdException w:name="Table Theme" w:semiHidden="1" w:unhideWhenUsed="1"/>
@@ -3234,6 +3188,11 @@
     <w:lsdException w:name="List Table 5 Dark Accent 6" w:uiPriority="50"/>
     <w:lsdException w:name="List Table 6 Colorful Accent 6" w:uiPriority="51"/>
     <w:lsdException w:name="List Table 7 Colorful Accent 6" w:uiPriority="52"/>
+    <w:lsdException w:name="Mention" w:semiHidden="1" w:unhideWhenUsed="1"/>
+    <w:lsdException w:name="Smart Hyperlink" w:semiHidden="1" w:unhideWhenUsed="1"/>
+    <w:lsdException w:name="Hashtag" w:semiHidden="1" w:unhideWhenUsed="1"/>
+    <w:lsdException w:name="Unresolved Mention" w:semiHidden="1" w:unhideWhenUsed="1"/>
+    <w:lsdException w:name="Smart Link" w:semiHidden="1" w:unhideWhenUsed="1"/>
   </w:latentStyles>
   <w:style w:type="paragraph" w:default="1" w:styleId="a">
     <w:name w:val="Normal"/>

--- a/2019/4/TI/Ответы на вопросы.docx
+++ b/2019/4/TI/Ответы на вопросы.docx
@@ -11,8 +11,6 @@
           <w:szCs w:val="28"/>
         </w:rPr>
       </w:pPr>
-      <w:bookmarkStart w:id="0" w:name="_GoBack"/>
-      <w:bookmarkEnd w:id="0"/>
       <w:r>
         <w:rPr>
           <w:b/>
@@ -21,637 +19,12 @@
         </w:rPr>
         <w:t>Лаба 3</w:t>
       </w:r>
+      <w:bookmarkStart w:id="0" w:name="_GoBack"/>
+      <w:bookmarkEnd w:id="0"/>
     </w:p>
     <w:p>
       <w:r>
         <w:t>1.Определение алфавитного кодирования. Определение кода. Информационные и кодовые слова.</w:t>
-      </w:r>
-    </w:p>
-    <w:p>
-      <w:pPr>
-        <w:pStyle w:val="a3"/>
-        <w:shd w:val="clear" w:color="auto" w:fill="FFFFFF"/>
-        <w:spacing w:before="120" w:beforeAutospacing="0" w:after="120" w:afterAutospacing="0"/>
-        <w:rPr>
-          <w:rFonts w:ascii="Arial" w:hAnsi="Arial" w:cs="Arial"/>
-          <w:color w:val="222222"/>
-          <w:sz w:val="21"/>
-          <w:szCs w:val="21"/>
-        </w:rPr>
-      </w:pPr>
-      <w:r>
-        <w:rPr>
-          <w:rFonts w:ascii="Arial" w:hAnsi="Arial" w:cs="Arial"/>
-          <w:b/>
-          <w:bCs/>
-          <w:color w:val="222222"/>
-          <w:sz w:val="21"/>
-          <w:szCs w:val="21"/>
-        </w:rPr>
-        <w:t>Алфавитное кодирование</w:t>
-      </w:r>
-    </w:p>
-    <w:p>
-      <w:pPr>
-        <w:pStyle w:val="a3"/>
-        <w:shd w:val="clear" w:color="auto" w:fill="FFFFFF"/>
-        <w:spacing w:before="120" w:beforeAutospacing="0" w:after="120" w:afterAutospacing="0"/>
-        <w:rPr>
-          <w:rFonts w:ascii="Arial" w:hAnsi="Arial" w:cs="Arial"/>
-          <w:color w:val="222222"/>
-          <w:sz w:val="21"/>
-          <w:szCs w:val="21"/>
-        </w:rPr>
-      </w:pPr>
-      <w:r>
-        <w:rPr>
-          <w:rFonts w:ascii="Arial" w:hAnsi="Arial" w:cs="Arial"/>
-          <w:color w:val="222222"/>
-          <w:sz w:val="21"/>
-          <w:szCs w:val="21"/>
-        </w:rPr>
-        <w:t>Пусть существует некий </w:t>
-      </w:r>
-      <w:hyperlink r:id="rId5" w:tooltip="Алфавит (математика)" w:history="1">
-        <w:r>
-          <w:rPr>
-            <w:rStyle w:val="a4"/>
-            <w:rFonts w:ascii="Arial" w:hAnsi="Arial" w:cs="Arial"/>
-            <w:color w:val="0B0080"/>
-            <w:sz w:val="21"/>
-            <w:szCs w:val="21"/>
-            <w:u w:val="none"/>
-          </w:rPr>
-          <w:t>алфавит (множество)</w:t>
-        </w:r>
-      </w:hyperlink>
-      <w:r>
-        <w:rPr>
-          <w:rFonts w:ascii="Arial" w:hAnsi="Arial" w:cs="Arial"/>
-          <w:color w:val="222222"/>
-          <w:sz w:val="21"/>
-          <w:szCs w:val="21"/>
-        </w:rPr>
-        <w:t> </w:t>
-      </w:r>
-      <w:r>
-        <w:rPr>
-          <w:rStyle w:val="mwe-math-mathml-inline"/>
-          <w:rFonts w:ascii="Arial" w:hAnsi="Arial" w:cs="Arial"/>
-          <w:vanish/>
-          <w:color w:val="222222"/>
-          <w:sz w:val="21"/>
-          <w:szCs w:val="21"/>
-        </w:rPr>
-        <w:t>{\displaystyle \alpha =\left\{a_{1},a_{2},...,a_{r}\right\}}</w:t>
-      </w:r>
-      <w:r>
-        <w:rPr>
-          <w:rStyle w:val="mwe-math-mathml-inline"/>
-          <w:rFonts w:ascii="Arial" w:hAnsi="Arial" w:cs="Arial"/>
-          <w:noProof/>
-          <w:vanish/>
-          <w:color w:val="222222"/>
-          <w:sz w:val="21"/>
-          <w:szCs w:val="21"/>
-        </w:rPr>
-        <w:drawing>
-          <wp:inline distT="0" distB="0" distL="0" distR="0" wp14:anchorId="07C16C9C" wp14:editId="22703F11">
-            <wp:extent cx="1381125" cy="609600"/>
-            <wp:effectExtent l="0" t="0" r="9525" b="0"/>
-            <wp:docPr id="6" name="Рисунок 6" descr="C:\Users\RedDrako\Documents\Bandicam\bandicam 2019-11-24 23-49-49-385.jpg"/>
-            <wp:cNvGraphicFramePr>
-              <a:graphicFrameLocks xmlns:a="http://schemas.openxmlformats.org/drawingml/2006/main" noChangeAspect="1"/>
-            </wp:cNvGraphicFramePr>
-            <a:graphic xmlns:a="http://schemas.openxmlformats.org/drawingml/2006/main">
-              <a:graphicData uri="http://schemas.openxmlformats.org/drawingml/2006/picture">
-                <pic:pic xmlns:pic="http://schemas.openxmlformats.org/drawingml/2006/picture">
-                  <pic:nvPicPr>
-                    <pic:cNvPr id="0" name="Picture 11" descr="C:\Users\RedDrako\Documents\Bandicam\bandicam 2019-11-24 23-49-49-385.jpg"/>
-                    <pic:cNvPicPr>
-                      <a:picLocks noChangeAspect="1" noChangeArrowheads="1"/>
-                    </pic:cNvPicPr>
-                  </pic:nvPicPr>
-                  <pic:blipFill>
-                    <a:blip r:embed="rId6">
-                      <a:extLst>
-                        <a:ext uri="{28A0092B-C50C-407E-A947-70E740481C1C}">
-                          <a14:useLocalDpi xmlns:a14="http://schemas.microsoft.com/office/drawing/2010/main" val="0"/>
-                        </a:ext>
-                      </a:extLst>
-                    </a:blip>
-                    <a:srcRect/>
-                    <a:stretch>
-                      <a:fillRect/>
-                    </a:stretch>
-                  </pic:blipFill>
-                  <pic:spPr bwMode="auto">
-                    <a:xfrm>
-                      <a:off x="0" y="0"/>
-                      <a:ext cx="1381125" cy="609600"/>
-                    </a:xfrm>
-                    <a:prstGeom prst="rect">
-                      <a:avLst/>
-                    </a:prstGeom>
-                    <a:noFill/>
-                    <a:ln>
-                      <a:noFill/>
-                    </a:ln>
-                  </pic:spPr>
-                </pic:pic>
-              </a:graphicData>
-            </a:graphic>
-          </wp:inline>
-        </w:drawing>
-      </w:r>
-      <w:r>
-        <w:rPr>
-          <w:rStyle w:val="mwe-math-mathml-inline"/>
-          <w:rFonts w:ascii="Arial" w:hAnsi="Arial" w:cs="Arial"/>
-          <w:noProof/>
-          <w:color w:val="222222"/>
-          <w:sz w:val="21"/>
-          <w:szCs w:val="21"/>
-        </w:rPr>
-        <w:drawing>
-          <wp:inline distT="0" distB="0" distL="0" distR="0" wp14:anchorId="473030F6" wp14:editId="1ED339A4">
-            <wp:extent cx="1381125" cy="609600"/>
-            <wp:effectExtent l="0" t="0" r="9525" b="0"/>
-            <wp:docPr id="7" name="Рисунок 7" descr="C:\Users\RedDrako\Documents\Bandicam\bandicam 2019-11-24 23-49-49-385.jpg"/>
-            <wp:cNvGraphicFramePr>
-              <a:graphicFrameLocks xmlns:a="http://schemas.openxmlformats.org/drawingml/2006/main" noChangeAspect="1"/>
-            </wp:cNvGraphicFramePr>
-            <a:graphic xmlns:a="http://schemas.openxmlformats.org/drawingml/2006/main">
-              <a:graphicData uri="http://schemas.openxmlformats.org/drawingml/2006/picture">
-                <pic:pic xmlns:pic="http://schemas.openxmlformats.org/drawingml/2006/picture">
-                  <pic:nvPicPr>
-                    <pic:cNvPr id="0" name="Picture 12" descr="C:\Users\RedDrako\Documents\Bandicam\bandicam 2019-11-24 23-49-49-385.jpg"/>
-                    <pic:cNvPicPr>
-                      <a:picLocks noChangeAspect="1" noChangeArrowheads="1"/>
-                    </pic:cNvPicPr>
-                  </pic:nvPicPr>
-                  <pic:blipFill>
-                    <a:blip r:embed="rId6">
-                      <a:extLst>
-                        <a:ext uri="{28A0092B-C50C-407E-A947-70E740481C1C}">
-                          <a14:useLocalDpi xmlns:a14="http://schemas.microsoft.com/office/drawing/2010/main" val="0"/>
-                        </a:ext>
-                      </a:extLst>
-                    </a:blip>
-                    <a:srcRect/>
-                    <a:stretch>
-                      <a:fillRect/>
-                    </a:stretch>
-                  </pic:blipFill>
-                  <pic:spPr bwMode="auto">
-                    <a:xfrm>
-                      <a:off x="0" y="0"/>
-                      <a:ext cx="1381125" cy="609600"/>
-                    </a:xfrm>
-                    <a:prstGeom prst="rect">
-                      <a:avLst/>
-                    </a:prstGeom>
-                    <a:noFill/>
-                    <a:ln>
-                      <a:noFill/>
-                    </a:ln>
-                  </pic:spPr>
-                </pic:pic>
-              </a:graphicData>
-            </a:graphic>
-          </wp:inline>
-        </w:drawing>
-      </w:r>
-      <w:r>
-        <w:rPr>
-          <w:rFonts w:ascii="Arial" w:hAnsi="Arial" w:cs="Arial"/>
-          <w:color w:val="222222"/>
-          <w:sz w:val="21"/>
-          <w:szCs w:val="21"/>
-        </w:rPr>
-        <w:t>, а также алфавит </w:t>
-      </w:r>
-      <w:r>
-        <w:rPr>
-          <w:rStyle w:val="mwe-math-mathml-inline"/>
-          <w:rFonts w:ascii="Arial" w:hAnsi="Arial" w:cs="Arial"/>
-          <w:noProof/>
-          <w:color w:val="222222"/>
-          <w:sz w:val="21"/>
-          <w:szCs w:val="21"/>
-        </w:rPr>
-        <w:drawing>
-          <wp:inline distT="0" distB="0" distL="0" distR="0" wp14:anchorId="28570E1D" wp14:editId="2EC53797">
-            <wp:extent cx="1381125" cy="438150"/>
-            <wp:effectExtent l="0" t="0" r="9525" b="0"/>
-            <wp:docPr id="8" name="Рисунок 8" descr="C:\Users\RedDrako\Documents\Bandicam\bandicam 2019-11-24 23-49-53-617.jpg"/>
-            <wp:cNvGraphicFramePr>
-              <a:graphicFrameLocks xmlns:a="http://schemas.openxmlformats.org/drawingml/2006/main" noChangeAspect="1"/>
-            </wp:cNvGraphicFramePr>
-            <a:graphic xmlns:a="http://schemas.openxmlformats.org/drawingml/2006/main">
-              <a:graphicData uri="http://schemas.openxmlformats.org/drawingml/2006/picture">
-                <pic:pic xmlns:pic="http://schemas.openxmlformats.org/drawingml/2006/picture">
-                  <pic:nvPicPr>
-                    <pic:cNvPr id="0" name="Picture 13" descr="C:\Users\RedDrako\Documents\Bandicam\bandicam 2019-11-24 23-49-53-617.jpg"/>
-                    <pic:cNvPicPr>
-                      <a:picLocks noChangeAspect="1" noChangeArrowheads="1"/>
-                    </pic:cNvPicPr>
-                  </pic:nvPicPr>
-                  <pic:blipFill>
-                    <a:blip r:embed="rId7">
-                      <a:extLst>
-                        <a:ext uri="{28A0092B-C50C-407E-A947-70E740481C1C}">
-                          <a14:useLocalDpi xmlns:a14="http://schemas.microsoft.com/office/drawing/2010/main" val="0"/>
-                        </a:ext>
-                      </a:extLst>
-                    </a:blip>
-                    <a:srcRect/>
-                    <a:stretch>
-                      <a:fillRect/>
-                    </a:stretch>
-                  </pic:blipFill>
-                  <pic:spPr bwMode="auto">
-                    <a:xfrm>
-                      <a:off x="0" y="0"/>
-                      <a:ext cx="1381125" cy="438150"/>
-                    </a:xfrm>
-                    <a:prstGeom prst="rect">
-                      <a:avLst/>
-                    </a:prstGeom>
-                    <a:noFill/>
-                    <a:ln>
-                      <a:noFill/>
-                    </a:ln>
-                  </pic:spPr>
-                </pic:pic>
-              </a:graphicData>
-            </a:graphic>
-          </wp:inline>
-        </w:drawing>
-      </w:r>
-      <w:r>
-        <w:rPr>
-          <w:rStyle w:val="mwe-math-mathml-inline"/>
-          <w:rFonts w:ascii="Arial" w:hAnsi="Arial" w:cs="Arial"/>
-          <w:vanish/>
-          <w:color w:val="222222"/>
-          <w:sz w:val="21"/>
-          <w:szCs w:val="21"/>
-        </w:rPr>
-        <w:t>{\displaystyle \mathrm {B} =\left\{b_{1},b_{2},...,b_{q}\right\}}</w:t>
-      </w:r>
-    </w:p>
-    <w:p>
-      <w:pPr>
-        <w:pStyle w:val="a3"/>
-        <w:shd w:val="clear" w:color="auto" w:fill="FFFFFF"/>
-        <w:spacing w:before="120" w:beforeAutospacing="0" w:after="120" w:afterAutospacing="0"/>
-        <w:rPr>
-          <w:rFonts w:ascii="Arial" w:hAnsi="Arial" w:cs="Arial"/>
-          <w:color w:val="222222"/>
-          <w:sz w:val="21"/>
-          <w:szCs w:val="21"/>
-        </w:rPr>
-      </w:pPr>
-      <w:r>
-        <w:rPr>
-          <w:rFonts w:ascii="Arial" w:hAnsi="Arial" w:cs="Arial"/>
-          <w:b/>
-          <w:bCs/>
-          <w:color w:val="222222"/>
-          <w:sz w:val="21"/>
-          <w:szCs w:val="21"/>
-        </w:rPr>
-        <w:t>Слово в алфавите</w:t>
-      </w:r>
-      <w:r>
-        <w:rPr>
-          <w:rFonts w:ascii="Arial" w:hAnsi="Arial" w:cs="Arial"/>
-          <w:color w:val="222222"/>
-          <w:sz w:val="21"/>
-          <w:szCs w:val="21"/>
-        </w:rPr>
-        <w:t> — упорядоченный набор элементов из алфавита вида: </w:t>
-      </w:r>
-      <w:r>
-        <w:rPr>
-          <w:rStyle w:val="mwe-math-mathml-inline"/>
-          <w:rFonts w:ascii="Arial" w:hAnsi="Arial" w:cs="Arial"/>
-          <w:vanish/>
-          <w:color w:val="222222"/>
-          <w:sz w:val="21"/>
-          <w:szCs w:val="21"/>
-        </w:rPr>
-        <w:t>{\displaystyle A=\left\{a_{i_{1}},a_{i_{2}},...,a_{i_{n}}\right\}}</w:t>
-      </w:r>
-      <w:r>
-        <w:rPr>
-          <w:rStyle w:val="mwe-math-mathml-inline"/>
-          <w:rFonts w:ascii="Arial" w:hAnsi="Arial" w:cs="Arial"/>
-          <w:noProof/>
-          <w:vanish/>
-          <w:color w:val="222222"/>
-          <w:sz w:val="21"/>
-          <w:szCs w:val="21"/>
-        </w:rPr>
-        <w:drawing>
-          <wp:inline distT="0" distB="0" distL="0" distR="0" wp14:anchorId="5EF27984" wp14:editId="172C98BE">
-            <wp:extent cx="1495425" cy="609600"/>
-            <wp:effectExtent l="0" t="0" r="9525" b="0"/>
-            <wp:docPr id="9" name="Рисунок 9" descr="C:\Users\RedDrako\Documents\Bandicam\bandicam 2019-11-24 23-49-58-075.jpg"/>
-            <wp:cNvGraphicFramePr>
-              <a:graphicFrameLocks xmlns:a="http://schemas.openxmlformats.org/drawingml/2006/main" noChangeAspect="1"/>
-            </wp:cNvGraphicFramePr>
-            <a:graphic xmlns:a="http://schemas.openxmlformats.org/drawingml/2006/main">
-              <a:graphicData uri="http://schemas.openxmlformats.org/drawingml/2006/picture">
-                <pic:pic xmlns:pic="http://schemas.openxmlformats.org/drawingml/2006/picture">
-                  <pic:nvPicPr>
-                    <pic:cNvPr id="0" name="Picture 14" descr="C:\Users\RedDrako\Documents\Bandicam\bandicam 2019-11-24 23-49-58-075.jpg"/>
-                    <pic:cNvPicPr>
-                      <a:picLocks noChangeAspect="1" noChangeArrowheads="1"/>
-                    </pic:cNvPicPr>
-                  </pic:nvPicPr>
-                  <pic:blipFill>
-                    <a:blip r:embed="rId8">
-                      <a:extLst>
-                        <a:ext uri="{28A0092B-C50C-407E-A947-70E740481C1C}">
-                          <a14:useLocalDpi xmlns:a14="http://schemas.microsoft.com/office/drawing/2010/main" val="0"/>
-                        </a:ext>
-                      </a:extLst>
-                    </a:blip>
-                    <a:srcRect/>
-                    <a:stretch>
-                      <a:fillRect/>
-                    </a:stretch>
-                  </pic:blipFill>
-                  <pic:spPr bwMode="auto">
-                    <a:xfrm>
-                      <a:off x="0" y="0"/>
-                      <a:ext cx="1495425" cy="609600"/>
-                    </a:xfrm>
-                    <a:prstGeom prst="rect">
-                      <a:avLst/>
-                    </a:prstGeom>
-                    <a:noFill/>
-                    <a:ln>
-                      <a:noFill/>
-                    </a:ln>
-                  </pic:spPr>
-                </pic:pic>
-              </a:graphicData>
-            </a:graphic>
-          </wp:inline>
-        </w:drawing>
-      </w:r>
-      <w:r>
-        <w:rPr>
-          <w:rStyle w:val="mwe-math-mathml-inline"/>
-          <w:rFonts w:ascii="Arial" w:hAnsi="Arial" w:cs="Arial"/>
-          <w:noProof/>
-          <w:color w:val="222222"/>
-          <w:sz w:val="21"/>
-          <w:szCs w:val="21"/>
-        </w:rPr>
-        <w:drawing>
-          <wp:inline distT="0" distB="0" distL="0" distR="0" wp14:anchorId="24EC780F" wp14:editId="1EC6926C">
-            <wp:extent cx="1495425" cy="352425"/>
-            <wp:effectExtent l="0" t="0" r="9525" b="9525"/>
-            <wp:docPr id="10" name="Рисунок 10" descr="C:\Users\RedDrako\Documents\Bandicam\bandicam 2019-11-24 23-49-58-075.jpg"/>
-            <wp:cNvGraphicFramePr>
-              <a:graphicFrameLocks xmlns:a="http://schemas.openxmlformats.org/drawingml/2006/main" noChangeAspect="1"/>
-            </wp:cNvGraphicFramePr>
-            <a:graphic xmlns:a="http://schemas.openxmlformats.org/drawingml/2006/main">
-              <a:graphicData uri="http://schemas.openxmlformats.org/drawingml/2006/picture">
-                <pic:pic xmlns:pic="http://schemas.openxmlformats.org/drawingml/2006/picture">
-                  <pic:nvPicPr>
-                    <pic:cNvPr id="0" name="Picture 15" descr="C:\Users\RedDrako\Documents\Bandicam\bandicam 2019-11-24 23-49-58-075.jpg"/>
-                    <pic:cNvPicPr>
-                      <a:picLocks noChangeAspect="1" noChangeArrowheads="1"/>
-                    </pic:cNvPicPr>
-                  </pic:nvPicPr>
-                  <pic:blipFill>
-                    <a:blip r:embed="rId8">
-                      <a:extLst>
-                        <a:ext uri="{28A0092B-C50C-407E-A947-70E740481C1C}">
-                          <a14:useLocalDpi xmlns:a14="http://schemas.microsoft.com/office/drawing/2010/main" val="0"/>
-                        </a:ext>
-                      </a:extLst>
-                    </a:blip>
-                    <a:srcRect/>
-                    <a:stretch>
-                      <a:fillRect/>
-                    </a:stretch>
-                  </pic:blipFill>
-                  <pic:spPr bwMode="auto">
-                    <a:xfrm>
-                      <a:off x="0" y="0"/>
-                      <a:ext cx="1495425" cy="352425"/>
-                    </a:xfrm>
-                    <a:prstGeom prst="rect">
-                      <a:avLst/>
-                    </a:prstGeom>
-                    <a:noFill/>
-                    <a:ln>
-                      <a:noFill/>
-                    </a:ln>
-                  </pic:spPr>
-                </pic:pic>
-              </a:graphicData>
-            </a:graphic>
-          </wp:inline>
-        </w:drawing>
-      </w:r>
-    </w:p>
-    <w:p>
-      <w:pPr>
-        <w:pStyle w:val="a3"/>
-        <w:shd w:val="clear" w:color="auto" w:fill="FFFFFF"/>
-        <w:spacing w:before="120" w:beforeAutospacing="0" w:after="120" w:afterAutospacing="0"/>
-        <w:rPr>
-          <w:rFonts w:ascii="Arial" w:hAnsi="Arial" w:cs="Arial"/>
-          <w:color w:val="222222"/>
-          <w:sz w:val="21"/>
-          <w:szCs w:val="21"/>
-        </w:rPr>
-      </w:pPr>
-      <w:r>
-        <w:rPr>
-          <w:rFonts w:ascii="Arial" w:hAnsi="Arial" w:cs="Arial"/>
-          <w:color w:val="222222"/>
-          <w:sz w:val="21"/>
-          <w:szCs w:val="21"/>
-        </w:rPr>
-        <w:t>S(</w:t>
-      </w:r>
-      <w:r>
-        <w:rPr>
-          <w:rFonts w:ascii="Cambria Math" w:hAnsi="Cambria Math" w:cs="Cambria Math"/>
-          <w:color w:val="222222"/>
-          <w:sz w:val="21"/>
-          <w:szCs w:val="21"/>
-        </w:rPr>
-        <w:t>ℳ</w:t>
-      </w:r>
-      <w:r>
-        <w:rPr>
-          <w:rFonts w:ascii="Arial" w:hAnsi="Arial" w:cs="Arial"/>
-          <w:color w:val="222222"/>
-          <w:sz w:val="21"/>
-          <w:szCs w:val="21"/>
-        </w:rPr>
-        <w:t xml:space="preserve">) — множество слов алфавита </w:t>
-      </w:r>
-      <w:r>
-        <w:rPr>
-          <w:rFonts w:ascii="Cambria Math" w:hAnsi="Cambria Math" w:cs="Cambria Math"/>
-          <w:color w:val="222222"/>
-          <w:sz w:val="21"/>
-          <w:szCs w:val="21"/>
-        </w:rPr>
-        <w:t>ℳ</w:t>
-      </w:r>
-      <w:r>
-        <w:rPr>
-          <w:rFonts w:ascii="Arial" w:hAnsi="Arial" w:cs="Arial"/>
-          <w:color w:val="222222"/>
-          <w:sz w:val="21"/>
-          <w:szCs w:val="21"/>
-        </w:rPr>
-        <w:t>, S(β) — множество слов алфавита β</w:t>
-      </w:r>
-    </w:p>
-    <w:p>
-      <w:pPr>
-        <w:pStyle w:val="a3"/>
-        <w:shd w:val="clear" w:color="auto" w:fill="FFFFFF"/>
-        <w:spacing w:before="120" w:beforeAutospacing="0" w:after="120" w:afterAutospacing="0"/>
-        <w:rPr>
-          <w:rFonts w:ascii="Arial" w:hAnsi="Arial" w:cs="Arial"/>
-          <w:color w:val="222222"/>
-          <w:sz w:val="21"/>
-          <w:szCs w:val="21"/>
-        </w:rPr>
-      </w:pPr>
-      <w:r>
-        <w:rPr>
-          <w:rFonts w:ascii="Arial" w:hAnsi="Arial" w:cs="Arial"/>
-          <w:color w:val="222222"/>
-          <w:sz w:val="21"/>
-          <w:szCs w:val="21"/>
-        </w:rPr>
-        <w:t>Суть алфавитного </w:t>
-      </w:r>
-      <w:hyperlink r:id="rId9" w:tooltip="Кодирование" w:history="1">
-        <w:r>
-          <w:rPr>
-            <w:rStyle w:val="a4"/>
-            <w:rFonts w:ascii="Arial" w:hAnsi="Arial" w:cs="Arial"/>
-            <w:color w:val="0B0080"/>
-            <w:sz w:val="21"/>
-            <w:szCs w:val="21"/>
-            <w:u w:val="none"/>
-          </w:rPr>
-          <w:t>кодирования</w:t>
-        </w:r>
-      </w:hyperlink>
-      <w:r>
-        <w:rPr>
-          <w:rFonts w:ascii="Arial" w:hAnsi="Arial" w:cs="Arial"/>
-          <w:color w:val="222222"/>
-          <w:sz w:val="21"/>
-          <w:szCs w:val="21"/>
-        </w:rPr>
-        <w:t xml:space="preserve"> в том, что каждой букве алфавита </w:t>
-      </w:r>
-      <w:r>
-        <w:rPr>
-          <w:rFonts w:ascii="Cambria Math" w:hAnsi="Cambria Math" w:cs="Cambria Math"/>
-          <w:color w:val="222222"/>
-          <w:sz w:val="21"/>
-          <w:szCs w:val="21"/>
-        </w:rPr>
-        <w:t>ℳ</w:t>
-      </w:r>
-      <w:r>
-        <w:rPr>
-          <w:rFonts w:ascii="Arial" w:hAnsi="Arial" w:cs="Arial"/>
-          <w:color w:val="222222"/>
-          <w:sz w:val="21"/>
-          <w:szCs w:val="21"/>
-        </w:rPr>
-        <w:t xml:space="preserve"> сопоставляется слово из алфавита β согласно схеме кодирования Σ. </w:t>
-      </w:r>
-      <w:r>
-        <w:rPr>
-          <w:rStyle w:val="mwe-math-mathml-inline"/>
-          <w:rFonts w:ascii="Arial" w:hAnsi="Arial" w:cs="Arial"/>
-          <w:vanish/>
-          <w:color w:val="222222"/>
-          <w:sz w:val="21"/>
-          <w:szCs w:val="21"/>
-        </w:rPr>
-        <w:t>{\displaystyle \Sigma \quad -\quad {\begin{matrix}a_{1}\to B_{1}\\\\a_{2}\to B_{2}\\...\\a_{r}\to B_{r}\end{matrix}}}</w:t>
-      </w:r>
-    </w:p>
-    <w:p>
-      <w:r>
-        <w:rPr>
-          <w:rStyle w:val="mwe-math-mathml-inline"/>
-          <w:rFonts w:ascii="Arial" w:hAnsi="Arial" w:cs="Arial"/>
-          <w:noProof/>
-          <w:color w:val="222222"/>
-          <w:sz w:val="21"/>
-          <w:szCs w:val="21"/>
-          <w:lang w:eastAsia="ru-RU"/>
-        </w:rPr>
-        <w:drawing>
-          <wp:inline distT="0" distB="0" distL="0" distR="0" wp14:anchorId="42EBEAD6" wp14:editId="6F9CF705">
-            <wp:extent cx="1362075" cy="1352550"/>
-            <wp:effectExtent l="0" t="0" r="9525" b="0"/>
-            <wp:docPr id="11" name="Рисунок 11" descr="C:\Users\RedDrako\Documents\Bandicam\bandicam 2019-11-24 23-50-06-585.jpg"/>
-            <wp:cNvGraphicFramePr>
-              <a:graphicFrameLocks xmlns:a="http://schemas.openxmlformats.org/drawingml/2006/main" noChangeAspect="1"/>
-            </wp:cNvGraphicFramePr>
-            <a:graphic xmlns:a="http://schemas.openxmlformats.org/drawingml/2006/main">
-              <a:graphicData uri="http://schemas.openxmlformats.org/drawingml/2006/picture">
-                <pic:pic xmlns:pic="http://schemas.openxmlformats.org/drawingml/2006/picture">
-                  <pic:nvPicPr>
-                    <pic:cNvPr id="0" name="Picture 16" descr="C:\Users\RedDrako\Documents\Bandicam\bandicam 2019-11-24 23-50-06-585.jpg"/>
-                    <pic:cNvPicPr>
-                      <a:picLocks noChangeAspect="1" noChangeArrowheads="1"/>
-                    </pic:cNvPicPr>
-                  </pic:nvPicPr>
-                  <pic:blipFill>
-                    <a:blip r:embed="rId10">
-                      <a:extLst>
-                        <a:ext uri="{28A0092B-C50C-407E-A947-70E740481C1C}">
-                          <a14:useLocalDpi xmlns:a14="http://schemas.microsoft.com/office/drawing/2010/main" val="0"/>
-                        </a:ext>
-                      </a:extLst>
-                    </a:blip>
-                    <a:srcRect/>
-                    <a:stretch>
-                      <a:fillRect/>
-                    </a:stretch>
-                  </pic:blipFill>
-                  <pic:spPr bwMode="auto">
-                    <a:xfrm>
-                      <a:off x="0" y="0"/>
-                      <a:ext cx="1362075" cy="1352550"/>
-                    </a:xfrm>
-                    <a:prstGeom prst="rect">
-                      <a:avLst/>
-                    </a:prstGeom>
-                    <a:noFill/>
-                    <a:ln>
-                      <a:noFill/>
-                    </a:ln>
-                  </pic:spPr>
-                </pic:pic>
-              </a:graphicData>
-            </a:graphic>
-          </wp:inline>
-        </w:drawing>
       </w:r>
     </w:p>
     <w:p>
@@ -1439,7 +812,6 @@
           <w:sz w:val="28"/>
           <w:szCs w:val="28"/>
         </w:rPr>
-        <w:lastRenderedPageBreak/>
         <w:t>Лаба 4</w:t>
       </w:r>
     </w:p>
@@ -2926,6 +2298,7 @@
     <w:lsdException w:name="HTML Sample" w:semiHidden="1" w:unhideWhenUsed="1"/>
     <w:lsdException w:name="HTML Typewriter" w:semiHidden="1" w:unhideWhenUsed="1"/>
     <w:lsdException w:name="HTML Variable" w:semiHidden="1" w:unhideWhenUsed="1"/>
+    <w:lsdException w:name="Normal Table" w:semiHidden="1" w:unhideWhenUsed="1"/>
     <w:lsdException w:name="annotation subject" w:semiHidden="1" w:unhideWhenUsed="1"/>
     <w:lsdException w:name="No List" w:semiHidden="1" w:unhideWhenUsed="1"/>
     <w:lsdException w:name="Outline List 1" w:semiHidden="1" w:unhideWhenUsed="1"/>
@@ -2968,8 +2341,11 @@
     <w:lsdException w:name="Table Contemporary" w:semiHidden="1" w:unhideWhenUsed="1"/>
     <w:lsdException w:name="Table Elegant" w:semiHidden="1" w:unhideWhenUsed="1"/>
     <w:lsdException w:name="Table Professional" w:semiHidden="1" w:unhideWhenUsed="1"/>
+    <w:lsdException w:name="Table Subtle 1" w:semiHidden="1" w:unhideWhenUsed="1"/>
     <w:lsdException w:name="Table Subtle 2" w:semiHidden="1" w:unhideWhenUsed="1"/>
     <w:lsdException w:name="Table Web 1" w:semiHidden="1" w:unhideWhenUsed="1"/>
+    <w:lsdException w:name="Table Web 2" w:semiHidden="1" w:unhideWhenUsed="1"/>
+    <w:lsdException w:name="Table Web 3" w:semiHidden="1" w:unhideWhenUsed="1"/>
     <w:lsdException w:name="Balloon Text" w:semiHidden="1" w:unhideWhenUsed="1"/>
     <w:lsdException w:name="Table Grid" w:uiPriority="39"/>
     <w:lsdException w:name="Table Theme" w:semiHidden="1" w:unhideWhenUsed="1"/>
